--- a/Week_3/Discussion/Week 3  Discussion.docx
+++ b/Week_3/Discussion/Week 3  Discussion.docx
@@ -60,6 +60,461 @@
         </w:rPr>
         <w:t xml:space="preserve">Your response should be one paragraph and you need to respond to three other student’s posts. </w:t>
       </w:r>
+    </w:p>
+    <w:p>
+      <w:pPr>
+        <w:rPr>
+          <w:sz w:val="24"/>
+          <w:szCs w:val="24"/>
+        </w:rPr>
+      </w:pPr>
+    </w:p>
+    <w:p>
+      <w:pPr>
+        <w:rPr>
+          <w:sz w:val="24"/>
+          <w:szCs w:val="24"/>
+        </w:rPr>
+      </w:pPr>
+      <w:r>
+        <w:rPr>
+          <w:sz w:val="24"/>
+          <w:szCs w:val="24"/>
+        </w:rPr>
+        <w:t xml:space="preserve">A practical article </w:t>
+      </w:r>
+      <w:r>
+        <w:rPr>
+          <w:sz w:val="24"/>
+          <w:szCs w:val="24"/>
+        </w:rPr>
+        <w:t>I found from the website Study Smarter</w:t>
+      </w:r>
+      <w:r>
+        <w:rPr>
+          <w:sz w:val="24"/>
+          <w:szCs w:val="24"/>
+        </w:rPr>
+        <w:t xml:space="preserve"> UK</w:t>
+      </w:r>
+      <w:r>
+        <w:rPr>
+          <w:sz w:val="24"/>
+          <w:szCs w:val="24"/>
+        </w:rPr>
+        <w:t xml:space="preserve"> </w:t>
+      </w:r>
+      <w:r>
+        <w:rPr>
+          <w:sz w:val="24"/>
+          <w:szCs w:val="24"/>
+        </w:rPr>
+        <w:t>explains the use of hash tables with the following example</w:t>
+      </w:r>
+      <w:r>
+        <w:rPr>
+          <w:sz w:val="24"/>
+          <w:szCs w:val="24"/>
+        </w:rPr>
+        <w:t>.</w:t>
+      </w:r>
+      <w:r>
+        <w:rPr>
+          <w:sz w:val="24"/>
+          <w:szCs w:val="24"/>
+        </w:rPr>
+        <w:t xml:space="preserve"> “</w:t>
+      </w:r>
+      <w:r>
+        <w:rPr>
+          <w:sz w:val="24"/>
+          <w:szCs w:val="24"/>
+        </w:rPr>
+        <w:t xml:space="preserve">Imagine you're creating a </w:t>
+      </w:r>
+      <w:proofErr w:type="spellStart"/>
+      <w:r>
+        <w:rPr>
+          <w:sz w:val="24"/>
+          <w:szCs w:val="24"/>
+        </w:rPr>
+        <w:t>hashtable</w:t>
+      </w:r>
+      <w:proofErr w:type="spellEnd"/>
+      <w:r>
+        <w:rPr>
+          <w:sz w:val="24"/>
+          <w:szCs w:val="24"/>
+        </w:rPr>
+        <w:t xml:space="preserve"> to store student grades. The 'key' can be a student's unique ID and the 'value' can be the student's grade. By checking the non-</w:t>
+      </w:r>
+      <w:proofErr w:type="spellStart"/>
+      <w:r>
+        <w:rPr>
+          <w:sz w:val="24"/>
+          <w:szCs w:val="24"/>
+        </w:rPr>
+        <w:t>nullness</w:t>
+      </w:r>
+      <w:proofErr w:type="spellEnd"/>
+      <w:r>
+        <w:rPr>
+          <w:sz w:val="24"/>
+          <w:szCs w:val="24"/>
+        </w:rPr>
+        <w:t xml:space="preserve"> of both the student's ID and grade, one can ensure that </w:t>
+      </w:r>
+      <w:proofErr w:type="spellStart"/>
+      <w:r>
+        <w:rPr>
+          <w:sz w:val="24"/>
+          <w:szCs w:val="24"/>
+        </w:rPr>
+        <w:t>ArgumentNullException</w:t>
+      </w:r>
+      <w:proofErr w:type="spellEnd"/>
+      <w:r>
+        <w:rPr>
+          <w:sz w:val="24"/>
+          <w:szCs w:val="24"/>
+        </w:rPr>
+        <w:t xml:space="preserve"> is not thrown and invalid data is not added to the </w:t>
+      </w:r>
+      <w:proofErr w:type="spellStart"/>
+      <w:proofErr w:type="gramStart"/>
+      <w:r>
+        <w:rPr>
+          <w:sz w:val="24"/>
+          <w:szCs w:val="24"/>
+        </w:rPr>
+        <w:t>Hashtable</w:t>
+      </w:r>
+      <w:proofErr w:type="spellEnd"/>
+      <w:r>
+        <w:rPr>
+          <w:sz w:val="24"/>
+          <w:szCs w:val="24"/>
+        </w:rPr>
+        <w:t xml:space="preserve"> </w:t>
+      </w:r>
+      <w:r>
+        <w:rPr>
+          <w:sz w:val="24"/>
+          <w:szCs w:val="24"/>
+        </w:rPr>
+        <w:t>.</w:t>
+      </w:r>
+      <w:proofErr w:type="gramEnd"/>
+      <w:r>
+        <w:rPr>
+          <w:sz w:val="24"/>
+          <w:szCs w:val="24"/>
+        </w:rPr>
+        <w:t xml:space="preserve">” (1) </w:t>
+      </w:r>
+      <w:r>
+        <w:rPr>
+          <w:sz w:val="24"/>
+          <w:szCs w:val="24"/>
+        </w:rPr>
+        <w:t xml:space="preserve">I think this </w:t>
+      </w:r>
+      <w:r>
+        <w:rPr>
+          <w:sz w:val="24"/>
+          <w:szCs w:val="24"/>
+        </w:rPr>
+        <w:t>use-case</w:t>
+      </w:r>
+      <w:r>
+        <w:rPr>
+          <w:sz w:val="24"/>
+          <w:szCs w:val="24"/>
+        </w:rPr>
+        <w:t xml:space="preserve"> illustrates why hash tables have become such a huge part of tech interviews for data scientists</w:t>
+      </w:r>
+      <w:r>
+        <w:rPr>
+          <w:sz w:val="24"/>
+          <w:szCs w:val="24"/>
+        </w:rPr>
+        <w:t xml:space="preserve"> and other jobs requiring programming skillsets. </w:t>
+      </w:r>
+      <w:r>
+        <w:rPr>
+          <w:sz w:val="24"/>
+          <w:szCs w:val="24"/>
+        </w:rPr>
+        <w:t xml:space="preserve">In this case, </w:t>
+      </w:r>
+      <w:r>
+        <w:rPr>
+          <w:sz w:val="24"/>
+          <w:szCs w:val="24"/>
+        </w:rPr>
+        <w:t>there is</w:t>
+      </w:r>
+      <w:r>
+        <w:rPr>
+          <w:sz w:val="24"/>
+          <w:szCs w:val="24"/>
+        </w:rPr>
+        <w:t xml:space="preserve"> a</w:t>
+      </w:r>
+      <w:r>
+        <w:rPr>
+          <w:sz w:val="24"/>
+          <w:szCs w:val="24"/>
+        </w:rPr>
+        <w:t xml:space="preserve"> </w:t>
+      </w:r>
+      <w:r>
+        <w:rPr>
+          <w:sz w:val="24"/>
+          <w:szCs w:val="24"/>
+        </w:rPr>
+        <w:t xml:space="preserve">need to associate the </w:t>
+      </w:r>
+      <w:r>
+        <w:rPr>
+          <w:sz w:val="24"/>
+          <w:szCs w:val="24"/>
+        </w:rPr>
+        <w:t>student</w:t>
+      </w:r>
+      <w:r>
+        <w:rPr>
+          <w:sz w:val="24"/>
+          <w:szCs w:val="24"/>
+        </w:rPr>
+        <w:t xml:space="preserve"> (key) </w:t>
+      </w:r>
+      <w:proofErr w:type="gramStart"/>
+      <w:r>
+        <w:rPr>
+          <w:sz w:val="24"/>
+          <w:szCs w:val="24"/>
+        </w:rPr>
+        <w:t>to</w:t>
+      </w:r>
+      <w:proofErr w:type="gramEnd"/>
+      <w:r>
+        <w:rPr>
+          <w:sz w:val="24"/>
+          <w:szCs w:val="24"/>
+        </w:rPr>
+        <w:t xml:space="preserve"> the grade (value)</w:t>
+      </w:r>
+      <w:r>
+        <w:rPr>
+          <w:sz w:val="24"/>
+          <w:szCs w:val="24"/>
+        </w:rPr>
+        <w:t xml:space="preserve"> since the two elements are tied together</w:t>
+      </w:r>
+      <w:r>
+        <w:rPr>
+          <w:sz w:val="24"/>
+          <w:szCs w:val="24"/>
+        </w:rPr>
+        <w:t xml:space="preserve">. </w:t>
+      </w:r>
+      <w:r>
+        <w:rPr>
+          <w:sz w:val="24"/>
+          <w:szCs w:val="24"/>
+        </w:rPr>
+        <w:t xml:space="preserve">The use of a hash table provides </w:t>
+      </w:r>
+      <w:r>
+        <w:rPr>
+          <w:sz w:val="24"/>
+          <w:szCs w:val="24"/>
+        </w:rPr>
+        <w:t>a quick method for both data retrieval and data insertion as the two are associated</w:t>
+      </w:r>
+      <w:r>
+        <w:rPr>
+          <w:sz w:val="24"/>
+          <w:szCs w:val="24"/>
+        </w:rPr>
+        <w:t xml:space="preserve"> in the creation of said hash table.</w:t>
+      </w:r>
+      <w:r>
+        <w:rPr>
+          <w:sz w:val="24"/>
+          <w:szCs w:val="24"/>
+        </w:rPr>
+        <w:t xml:space="preserve"> It also ensures </w:t>
+      </w:r>
+      <w:r>
+        <w:rPr>
+          <w:sz w:val="24"/>
+          <w:szCs w:val="24"/>
+        </w:rPr>
+        <w:t>sound data quality, given a value (grade) cannot be added without a student ID (key).</w:t>
+      </w:r>
+      <w:r>
+        <w:rPr>
+          <w:sz w:val="24"/>
+          <w:szCs w:val="24"/>
+        </w:rPr>
+        <w:t xml:space="preserve"> Additionally, on a more technical note, </w:t>
+      </w:r>
+      <w:r>
+        <w:rPr>
+          <w:sz w:val="24"/>
+          <w:szCs w:val="24"/>
+        </w:rPr>
+        <w:t>“</w:t>
+      </w:r>
+      <w:r>
+        <w:rPr>
+          <w:sz w:val="24"/>
+          <w:szCs w:val="24"/>
+        </w:rPr>
+        <w:t xml:space="preserve">Given the key, the value can be retrieved in </w:t>
+      </w:r>
+      <w:proofErr w:type="gramStart"/>
+      <w:r>
+        <w:rPr>
+          <w:sz w:val="24"/>
+          <w:szCs w:val="24"/>
+        </w:rPr>
+        <w:t>O(</w:t>
+      </w:r>
+      <w:proofErr w:type="gramEnd"/>
+      <w:r>
+        <w:rPr>
+          <w:sz w:val="24"/>
+          <w:szCs w:val="24"/>
+        </w:rPr>
+        <w:t>1) time complexity.</w:t>
+      </w:r>
+      <w:r>
+        <w:rPr>
+          <w:sz w:val="24"/>
+          <w:szCs w:val="24"/>
+        </w:rPr>
+        <w:t xml:space="preserve">” (1) This is important in the context of writing efficient code. </w:t>
+      </w:r>
+      <w:r>
+        <w:rPr>
+          <w:sz w:val="24"/>
+          <w:szCs w:val="24"/>
+        </w:rPr>
+        <w:t>Alternative,</w:t>
+      </w:r>
+      <w:r>
+        <w:rPr>
+          <w:sz w:val="24"/>
+          <w:szCs w:val="24"/>
+        </w:rPr>
+        <w:t xml:space="preserve"> brute force</w:t>
+      </w:r>
+      <w:r>
+        <w:rPr>
+          <w:sz w:val="24"/>
+          <w:szCs w:val="24"/>
+        </w:rPr>
+        <w:t xml:space="preserve"> </w:t>
+      </w:r>
+      <w:r>
+        <w:rPr>
+          <w:sz w:val="24"/>
+          <w:szCs w:val="24"/>
+        </w:rPr>
+        <w:t>methods</w:t>
+      </w:r>
+      <w:r>
+        <w:rPr>
+          <w:sz w:val="24"/>
+          <w:szCs w:val="24"/>
+        </w:rPr>
+        <w:t xml:space="preserve"> may </w:t>
+      </w:r>
+      <w:r>
+        <w:rPr>
+          <w:sz w:val="24"/>
+          <w:szCs w:val="24"/>
+        </w:rPr>
+        <w:t>also work but could also introduce addi</w:t>
+      </w:r>
+      <w:r>
+        <w:rPr>
+          <w:sz w:val="24"/>
+          <w:szCs w:val="24"/>
+        </w:rPr>
+        <w:t xml:space="preserve">tional complexity in terms of </w:t>
+      </w:r>
+      <w:r>
+        <w:rPr>
+          <w:sz w:val="24"/>
+          <w:szCs w:val="24"/>
+        </w:rPr>
+        <w:t>computing time and resource strain (hardware, software, etc.).</w:t>
+      </w:r>
+    </w:p>
+    <w:p>
+      <w:pPr>
+        <w:rPr>
+          <w:sz w:val="24"/>
+          <w:szCs w:val="24"/>
+        </w:rPr>
+      </w:pPr>
+    </w:p>
+    <w:p>
+      <w:pPr>
+        <w:jc w:val="center"/>
+        <w:rPr>
+          <w:sz w:val="24"/>
+          <w:szCs w:val="24"/>
+          <w:u w:val="single"/>
+        </w:rPr>
+      </w:pPr>
+      <w:r>
+        <w:rPr>
+          <w:sz w:val="24"/>
+          <w:szCs w:val="24"/>
+          <w:u w:val="single"/>
+        </w:rPr>
+        <w:t>Resources</w:t>
+      </w:r>
+    </w:p>
+    <w:p>
+      <w:pPr>
+        <w:pStyle w:val="NormalWeb"/>
+        <w:numPr>
+          <w:ilvl w:val="0"/>
+          <w:numId w:val="2"/>
+        </w:numPr>
+      </w:pPr>
+      <w:r>
+        <w:rPr>
+          <w:i/>
+          <w:iCs/>
+        </w:rPr>
+        <w:t>Hash Tables</w:t>
+      </w:r>
+      <w:r>
+        <w:t xml:space="preserve">. </w:t>
+      </w:r>
+      <w:proofErr w:type="spellStart"/>
+      <w:r>
+        <w:t>StudySmarter</w:t>
+      </w:r>
+      <w:proofErr w:type="spellEnd"/>
+      <w:r>
+        <w:t xml:space="preserve"> UK. (n.d.). https://www.studysmarter.co.uk/explanations/computer-science/data-structures/hash-tables/ </w:t>
+      </w:r>
+    </w:p>
+    <w:p>
+      <w:pPr>
+        <w:rPr>
+          <w:sz w:val="24"/>
+          <w:szCs w:val="24"/>
+        </w:rPr>
+      </w:pPr>
     </w:p>
     <w:sectPr>
       <w:pgSz w:w="12240" w:h="15840"/>
@@ -69,6 +524,195 @@
     </w:sectPr>
   </w:body>
 </w:document>
+</file>
+
+<file path=word/numbering.xml><?xml version="1.0" encoding="utf-8"?>
+<w:numbering xmlns:wpc="http://schemas.microsoft.com/office/word/2010/wordprocessingCanvas" xmlns:cx="http://schemas.microsoft.com/office/drawing/2014/chartex" xmlns:cx1="http://schemas.microsoft.com/office/drawing/2015/9/8/chartex" xmlns:cx2="http://schemas.microsoft.com/office/drawing/2015/10/21/chartex" xmlns:cx3="http://schemas.microsoft.com/office/drawing/2016/5/9/chartex" xmlns:cx4="http://schemas.microsoft.com/office/drawing/2016/5/10/chartex" xmlns:cx5="http://schemas.microsoft.com/office/drawing/2016/5/11/chartex" xmlns:cx6="http://schemas.microsoft.com/office/drawing/2016/5/12/chartex" xmlns:cx7="http://schemas.microsoft.com/office/drawing/2016/5/13/chartex" xmlns:cx8="http://schemas.microsoft.com/office/drawing/2016/5/14/chartex" xmlns:mc="http://schemas.openxmlformats.org/markup-compatibility/2006" xmlns:aink="http://schemas.microsoft.com/office/drawing/2016/ink" xmlns:am3d="http://schemas.microsoft.com/office/drawing/2017/model3d" xmlns:o="urn:schemas-microsoft-com:office:office" xmlns:oel="http://schemas.microsoft.com/office/2019/extlst" xmlns:r="http://schemas.openxmlformats.org/officeDocument/2006/relationships" xmlns:m="http://schemas.openxmlformats.org/officeDocument/2006/math" xmlns:v="urn:schemas-microsoft-com:vml" xmlns:wp14="http://schemas.microsoft.com/office/word/2010/wordprocessingDrawing" xmlns:wp="http://schemas.openxmlformats.org/drawingml/2006/wordprocessingDrawing" xmlns:w10="urn:schemas-microsoft-com:office:word" xmlns:w="http://schemas.openxmlformats.org/wordprocessingml/2006/main" xmlns:w14="http://schemas.microsoft.com/office/word/2010/wordml" xmlns:w15="http://schemas.microsoft.com/office/word/2012/wordml" xmlns:w16cex="http://schemas.microsoft.com/office/word/2018/wordml/cex" xmlns:w16cid="http://schemas.microsoft.com/office/word/2016/wordml/cid" xmlns:w16="http://schemas.microsoft.com/office/word/2018/wordml" xmlns:w16sdtdh="http://schemas.microsoft.com/office/word/2020/wordml/sdtdatahash" xmlns:w16se="http://schemas.microsoft.com/office/word/2015/wordml/symex" xmlns:wpg="http://schemas.microsoft.com/office/word/2010/wordprocessingGroup" xmlns:wpi="http://schemas.microsoft.com/office/word/2010/wordprocessingInk" xmlns:wne="http://schemas.microsoft.com/office/word/2006/wordml" xmlns:wps="http://schemas.microsoft.com/office/word/2010/wordprocessingShape" mc:Ignorable="w14 w15 w16se w16cid w16 w16cex w16sdtdh wp14">
+  <w:abstractNum w:abstractNumId="0" w15:restartNumberingAfterBreak="0">
+    <w:nsid w:val="120327F8"/>
+    <w:multiLevelType w:val="hybridMultilevel"/>
+    <w:tmpl w:val="9B62651A"/>
+    <w:lvl w:ilvl="0" w:tplc="04090011">
+      <w:start w:val="1"/>
+      <w:numFmt w:val="decimal"/>
+      <w:lvlText w:val="%1)"/>
+      <w:lvlJc w:val="left"/>
+      <w:pPr>
+        <w:ind w:left="720" w:hanging="360"/>
+      </w:pPr>
+      <w:rPr>
+        <w:rFonts w:hint="default"/>
+      </w:rPr>
+    </w:lvl>
+    <w:lvl w:ilvl="1" w:tplc="04090019" w:tentative="1">
+      <w:start w:val="1"/>
+      <w:numFmt w:val="lowerLetter"/>
+      <w:lvlText w:val="%2."/>
+      <w:lvlJc w:val="left"/>
+      <w:pPr>
+        <w:ind w:left="1440" w:hanging="360"/>
+      </w:pPr>
+    </w:lvl>
+    <w:lvl w:ilvl="2" w:tplc="0409001B" w:tentative="1">
+      <w:start w:val="1"/>
+      <w:numFmt w:val="lowerRoman"/>
+      <w:lvlText w:val="%3."/>
+      <w:lvlJc w:val="right"/>
+      <w:pPr>
+        <w:ind w:left="2160" w:hanging="180"/>
+      </w:pPr>
+    </w:lvl>
+    <w:lvl w:ilvl="3" w:tplc="0409000F" w:tentative="1">
+      <w:start w:val="1"/>
+      <w:numFmt w:val="decimal"/>
+      <w:lvlText w:val="%4."/>
+      <w:lvlJc w:val="left"/>
+      <w:pPr>
+        <w:ind w:left="2880" w:hanging="360"/>
+      </w:pPr>
+    </w:lvl>
+    <w:lvl w:ilvl="4" w:tplc="04090019" w:tentative="1">
+      <w:start w:val="1"/>
+      <w:numFmt w:val="lowerLetter"/>
+      <w:lvlText w:val="%5."/>
+      <w:lvlJc w:val="left"/>
+      <w:pPr>
+        <w:ind w:left="3600" w:hanging="360"/>
+      </w:pPr>
+    </w:lvl>
+    <w:lvl w:ilvl="5" w:tplc="0409001B" w:tentative="1">
+      <w:start w:val="1"/>
+      <w:numFmt w:val="lowerRoman"/>
+      <w:lvlText w:val="%6."/>
+      <w:lvlJc w:val="right"/>
+      <w:pPr>
+        <w:ind w:left="4320" w:hanging="180"/>
+      </w:pPr>
+    </w:lvl>
+    <w:lvl w:ilvl="6" w:tplc="0409000F" w:tentative="1">
+      <w:start w:val="1"/>
+      <w:numFmt w:val="decimal"/>
+      <w:lvlText w:val="%7."/>
+      <w:lvlJc w:val="left"/>
+      <w:pPr>
+        <w:ind w:left="5040" w:hanging="360"/>
+      </w:pPr>
+    </w:lvl>
+    <w:lvl w:ilvl="7" w:tplc="04090019" w:tentative="1">
+      <w:start w:val="1"/>
+      <w:numFmt w:val="lowerLetter"/>
+      <w:lvlText w:val="%8."/>
+      <w:lvlJc w:val="left"/>
+      <w:pPr>
+        <w:ind w:left="5760" w:hanging="360"/>
+      </w:pPr>
+    </w:lvl>
+    <w:lvl w:ilvl="8" w:tplc="0409001B" w:tentative="1">
+      <w:start w:val="1"/>
+      <w:numFmt w:val="lowerRoman"/>
+      <w:lvlText w:val="%9."/>
+      <w:lvlJc w:val="right"/>
+      <w:pPr>
+        <w:ind w:left="6480" w:hanging="180"/>
+      </w:pPr>
+    </w:lvl>
+  </w:abstractNum>
+  <w:abstractNum w:abstractNumId="1" w15:restartNumberingAfterBreak="0">
+    <w:nsid w:val="188F4E0B"/>
+    <w:multiLevelType w:val="hybridMultilevel"/>
+    <w:tmpl w:val="87984472"/>
+    <w:lvl w:ilvl="0" w:tplc="2AAC88D2">
+      <w:start w:val="1"/>
+      <w:numFmt w:val="decimal"/>
+      <w:lvlText w:val="%1."/>
+      <w:lvlJc w:val="left"/>
+      <w:pPr>
+        <w:ind w:left="420" w:hanging="360"/>
+      </w:pPr>
+      <w:rPr>
+        <w:rFonts w:hint="default"/>
+      </w:rPr>
+    </w:lvl>
+    <w:lvl w:ilvl="1" w:tplc="04090019" w:tentative="1">
+      <w:start w:val="1"/>
+      <w:numFmt w:val="lowerLetter"/>
+      <w:lvlText w:val="%2."/>
+      <w:lvlJc w:val="left"/>
+      <w:pPr>
+        <w:ind w:left="1140" w:hanging="360"/>
+      </w:pPr>
+    </w:lvl>
+    <w:lvl w:ilvl="2" w:tplc="0409001B" w:tentative="1">
+      <w:start w:val="1"/>
+      <w:numFmt w:val="lowerRoman"/>
+      <w:lvlText w:val="%3."/>
+      <w:lvlJc w:val="right"/>
+      <w:pPr>
+        <w:ind w:left="1860" w:hanging="180"/>
+      </w:pPr>
+    </w:lvl>
+    <w:lvl w:ilvl="3" w:tplc="0409000F" w:tentative="1">
+      <w:start w:val="1"/>
+      <w:numFmt w:val="decimal"/>
+      <w:lvlText w:val="%4."/>
+      <w:lvlJc w:val="left"/>
+      <w:pPr>
+        <w:ind w:left="2580" w:hanging="360"/>
+      </w:pPr>
+    </w:lvl>
+    <w:lvl w:ilvl="4" w:tplc="04090019" w:tentative="1">
+      <w:start w:val="1"/>
+      <w:numFmt w:val="lowerLetter"/>
+      <w:lvlText w:val="%5."/>
+      <w:lvlJc w:val="left"/>
+      <w:pPr>
+        <w:ind w:left="3300" w:hanging="360"/>
+      </w:pPr>
+    </w:lvl>
+    <w:lvl w:ilvl="5" w:tplc="0409001B" w:tentative="1">
+      <w:start w:val="1"/>
+      <w:numFmt w:val="lowerRoman"/>
+      <w:lvlText w:val="%6."/>
+      <w:lvlJc w:val="right"/>
+      <w:pPr>
+        <w:ind w:left="4020" w:hanging="180"/>
+      </w:pPr>
+    </w:lvl>
+    <w:lvl w:ilvl="6" w:tplc="0409000F" w:tentative="1">
+      <w:start w:val="1"/>
+      <w:numFmt w:val="decimal"/>
+      <w:lvlText w:val="%7."/>
+      <w:lvlJc w:val="left"/>
+      <w:pPr>
+        <w:ind w:left="4740" w:hanging="360"/>
+      </w:pPr>
+    </w:lvl>
+    <w:lvl w:ilvl="7" w:tplc="04090019" w:tentative="1">
+      <w:start w:val="1"/>
+      <w:numFmt w:val="lowerLetter"/>
+      <w:lvlText w:val="%8."/>
+      <w:lvlJc w:val="left"/>
+      <w:pPr>
+        <w:ind w:left="5460" w:hanging="360"/>
+      </w:pPr>
+    </w:lvl>
+    <w:lvl w:ilvl="8" w:tplc="0409001B" w:tentative="1">
+      <w:start w:val="1"/>
+      <w:numFmt w:val="lowerRoman"/>
+      <w:lvlText w:val="%9."/>
+      <w:lvlJc w:val="right"/>
+      <w:pPr>
+        <w:ind w:left="6180" w:hanging="180"/>
+      </w:pPr>
+    </w:lvl>
+  </w:abstractNum>
+  <w:num w:numId="1" w16cid:durableId="1144199514">
+    <w:abstractNumId w:val="0"/>
+  </w:num>
+  <w:num w:numId="2" w16cid:durableId="1946229691">
+    <w:abstractNumId w:val="1"/>
+  </w:num>
+</w:numbering>
 </file>
 
 <file path=word/styles.xml><?xml version="1.0" encoding="utf-8"?>
@@ -497,6 +1141,33 @@
     <w:semiHidden/>
     <w:unhideWhenUsed/>
   </w:style>
+  <w:style w:type="paragraph" w:styleId="ListParagraph">
+    <w:name w:val="List Paragraph"/>
+    <w:basedOn w:val="Normal"/>
+    <w:uiPriority w:val="34"/>
+    <w:qFormat/>
+    <w:rsid w:val="000E6188"/>
+    <w:pPr>
+      <w:ind w:left="720"/>
+      <w:contextualSpacing/>
+    </w:pPr>
+  </w:style>
+  <w:style w:type="paragraph" w:styleId="NormalWeb">
+    <w:name w:val="Normal (Web)"/>
+    <w:basedOn w:val="Normal"/>
+    <w:uiPriority w:val="99"/>
+    <w:semiHidden/>
+    <w:unhideWhenUsed/>
+    <w:rsid w:val="00603009"/>
+    <w:pPr>
+      <w:spacing w:before="100" w:beforeAutospacing="1" w:after="100" w:afterAutospacing="1" w:line="240" w:lineRule="auto"/>
+    </w:pPr>
+    <w:rPr>
+      <w:rFonts w:ascii="Times New Roman" w:eastAsia="Times New Roman" w:hAnsi="Times New Roman" w:cs="Times New Roman"/>
+      <w:sz w:val="24"/>
+      <w:szCs w:val="24"/>
+    </w:rPr>
+  </w:style>
 </w:styles>
 </file>
 
